--- a/Doucomentation.docx
+++ b/Doucomentation.docx
@@ -1243,276 +1243,352 @@
     </w:p>
     <w:p>
       <w:pPr>
-        <w:rPr>
-          <w:b/>
-          <w:bCs/>
-          <w:color w:val="806000" w:themeColor="accent4" w:themeShade="80"/>
-          <w:sz w:val="36"/>
-          <w:szCs w:val="36"/>
-        </w:rPr>
-      </w:pPr>
-    </w:p>
-    <w:p>
-      <w:pPr>
-        <w:rPr>
-          <w:b/>
-          <w:bCs/>
-          <w:color w:val="806000" w:themeColor="accent4" w:themeShade="80"/>
-          <w:sz w:val="36"/>
-          <w:szCs w:val="36"/>
-        </w:rPr>
-      </w:pPr>
-    </w:p>
-    <w:p>
-      <w:pPr>
-        <w:rPr>
-          <w:b/>
-          <w:bCs/>
-          <w:color w:val="806000" w:themeColor="accent4" w:themeShade="80"/>
-          <w:sz w:val="36"/>
-          <w:szCs w:val="36"/>
-        </w:rPr>
-      </w:pPr>
-    </w:p>
-    <w:p>
-      <w:pPr>
-        <w:rPr>
-          <w:b/>
-          <w:bCs/>
-          <w:color w:val="806000" w:themeColor="accent4" w:themeShade="80"/>
-          <w:sz w:val="36"/>
-          <w:szCs w:val="36"/>
-        </w:rPr>
-      </w:pPr>
-    </w:p>
-    <w:p>
-      <w:pPr>
-        <w:rPr>
-          <w:b/>
-          <w:bCs/>
-          <w:color w:val="806000" w:themeColor="accent4" w:themeShade="80"/>
-          <w:sz w:val="36"/>
-          <w:szCs w:val="36"/>
-        </w:rPr>
-      </w:pPr>
-    </w:p>
-    <w:p>
-      <w:pPr>
-        <w:rPr>
-          <w:b/>
-          <w:bCs/>
-          <w:color w:val="806000" w:themeColor="accent4" w:themeShade="80"/>
-          <w:sz w:val="36"/>
-          <w:szCs w:val="36"/>
-        </w:rPr>
-      </w:pPr>
-    </w:p>
-    <w:p>
-      <w:pPr>
-        <w:rPr>
-          <w:b/>
-          <w:bCs/>
-          <w:color w:val="806000" w:themeColor="accent4" w:themeShade="80"/>
-          <w:sz w:val="36"/>
-          <w:szCs w:val="36"/>
-        </w:rPr>
-      </w:pPr>
-    </w:p>
-    <w:p>
-      <w:pPr>
-        <w:rPr>
-          <w:b/>
-          <w:bCs/>
-          <w:color w:val="806000" w:themeColor="accent4" w:themeShade="80"/>
-          <w:sz w:val="36"/>
-          <w:szCs w:val="36"/>
-        </w:rPr>
-      </w:pPr>
-    </w:p>
-    <w:p>
-      <w:pPr>
-        <w:rPr>
-          <w:b/>
-          <w:bCs/>
-          <w:color w:val="806000" w:themeColor="accent4" w:themeShade="80"/>
-          <w:sz w:val="36"/>
-          <w:szCs w:val="36"/>
-        </w:rPr>
-      </w:pPr>
-    </w:p>
-    <w:p>
-      <w:pPr>
-        <w:rPr>
-          <w:b/>
-          <w:bCs/>
-          <w:color w:val="806000" w:themeColor="accent4" w:themeShade="80"/>
-          <w:sz w:val="36"/>
-          <w:szCs w:val="36"/>
-        </w:rPr>
-      </w:pPr>
-    </w:p>
-    <w:p>
-      <w:pPr>
-        <w:rPr>
-          <w:b/>
-          <w:bCs/>
-          <w:color w:val="806000" w:themeColor="accent4" w:themeShade="80"/>
-          <w:sz w:val="36"/>
-          <w:szCs w:val="36"/>
-        </w:rPr>
-      </w:pPr>
-    </w:p>
-    <w:p>
-      <w:pPr>
-        <w:rPr>
-          <w:b/>
-          <w:bCs/>
-          <w:color w:val="806000" w:themeColor="accent4" w:themeShade="80"/>
-          <w:sz w:val="36"/>
-          <w:szCs w:val="36"/>
-        </w:rPr>
-      </w:pPr>
-    </w:p>
-    <w:p>
-      <w:pPr>
-        <w:rPr>
-          <w:b/>
-          <w:bCs/>
-          <w:color w:val="806000" w:themeColor="accent4" w:themeShade="80"/>
-          <w:sz w:val="36"/>
-          <w:szCs w:val="36"/>
-        </w:rPr>
-      </w:pPr>
-    </w:p>
-    <w:p>
-      <w:pPr>
-        <w:rPr>
-          <w:b/>
-          <w:bCs/>
-          <w:color w:val="806000" w:themeColor="accent4" w:themeShade="80"/>
-          <w:sz w:val="36"/>
-          <w:szCs w:val="36"/>
-        </w:rPr>
-      </w:pPr>
-    </w:p>
-    <w:p>
-      <w:pPr>
-        <w:rPr>
-          <w:b/>
-          <w:bCs/>
-          <w:color w:val="806000" w:themeColor="accent4" w:themeShade="80"/>
-          <w:sz w:val="36"/>
-          <w:szCs w:val="36"/>
-        </w:rPr>
-      </w:pPr>
-    </w:p>
-    <w:p>
-      <w:pPr>
-        <w:rPr>
-          <w:b/>
-          <w:bCs/>
-          <w:color w:val="806000" w:themeColor="accent4" w:themeShade="80"/>
-          <w:sz w:val="36"/>
-          <w:szCs w:val="36"/>
-        </w:rPr>
-      </w:pPr>
-    </w:p>
-    <w:p>
-      <w:pPr>
-        <w:rPr>
-          <w:b/>
-          <w:bCs/>
-          <w:color w:val="806000" w:themeColor="accent4" w:themeShade="80"/>
-          <w:sz w:val="36"/>
-          <w:szCs w:val="36"/>
-        </w:rPr>
-      </w:pPr>
-    </w:p>
-    <w:p>
-      <w:pPr>
-        <w:rPr>
-          <w:b/>
-          <w:bCs/>
-          <w:color w:val="806000" w:themeColor="accent4" w:themeShade="80"/>
-          <w:sz w:val="36"/>
-          <w:szCs w:val="36"/>
-        </w:rPr>
-      </w:pPr>
-    </w:p>
-    <w:p>
-      <w:pPr>
-        <w:rPr>
-          <w:b/>
-          <w:bCs/>
-          <w:color w:val="806000" w:themeColor="accent4" w:themeShade="80"/>
-          <w:sz w:val="36"/>
-          <w:szCs w:val="36"/>
-        </w:rPr>
-      </w:pPr>
-    </w:p>
-    <w:p>
-      <w:pPr>
-        <w:rPr>
-          <w:b/>
-          <w:bCs/>
-          <w:color w:val="806000" w:themeColor="accent4" w:themeShade="80"/>
-          <w:sz w:val="36"/>
-          <w:szCs w:val="36"/>
-        </w:rPr>
-      </w:pPr>
-    </w:p>
-    <w:p>
-      <w:pPr>
-        <w:rPr>
-          <w:b/>
-          <w:bCs/>
-          <w:color w:val="806000" w:themeColor="accent4" w:themeShade="80"/>
-          <w:sz w:val="36"/>
-          <w:szCs w:val="36"/>
-        </w:rPr>
-      </w:pPr>
-    </w:p>
-    <w:p>
-      <w:pPr>
-        <w:rPr>
-          <w:b/>
-          <w:bCs/>
-          <w:color w:val="806000" w:themeColor="accent4" w:themeShade="80"/>
-          <w:sz w:val="36"/>
-          <w:szCs w:val="36"/>
-        </w:rPr>
-      </w:pPr>
-    </w:p>
-    <w:p>
-      <w:pPr>
-        <w:rPr>
-          <w:b/>
-          <w:bCs/>
-          <w:color w:val="806000" w:themeColor="accent4" w:themeShade="80"/>
-          <w:sz w:val="36"/>
-          <w:szCs w:val="36"/>
-        </w:rPr>
-      </w:pPr>
-    </w:p>
-    <w:p>
-      <w:pPr>
-        <w:rPr>
-          <w:b/>
-          <w:bCs/>
-          <w:color w:val="806000" w:themeColor="accent4" w:themeShade="80"/>
-          <w:sz w:val="36"/>
-          <w:szCs w:val="36"/>
-        </w:rPr>
-      </w:pPr>
-      <w:r>
-        <w:rPr>
-          <w:b/>
-          <w:bCs/>
-          <w:color w:val="806000" w:themeColor="accent4" w:themeShade="80"/>
-          <w:sz w:val="36"/>
-          <w:szCs w:val="36"/>
-        </w:rPr>
-        <w:lastRenderedPageBreak/>
+        <w:pStyle w:val="ListParagraph"/>
+        <w:numPr>
+          <w:ilvl w:val="0"/>
+          <w:numId w:val="2"/>
+        </w:numPr>
+        <w:rPr>
+          <w:b/>
+          <w:bCs/>
+          <w:color w:val="806000" w:themeColor="accent4" w:themeShade="80"/>
+          <w:sz w:val="36"/>
+          <w:szCs w:val="36"/>
+        </w:rPr>
+      </w:pPr>
+      <w:r>
+        <w:rPr>
+          <w:b/>
+          <w:bCs/>
+          <w:color w:val="806000" w:themeColor="accent4" w:themeShade="80"/>
+          <w:sz w:val="36"/>
+          <w:szCs w:val="36"/>
+        </w:rPr>
+        <w:t>Calculate Mean</w:t>
+      </w:r>
+      <w:r>
+        <w:rPr>
+          <w:b/>
+          <w:bCs/>
+          <w:color w:val="806000" w:themeColor="accent4" w:themeShade="80"/>
+          <w:sz w:val="36"/>
+          <w:szCs w:val="36"/>
+        </w:rPr>
+        <w:t>.</w:t>
+      </w:r>
+    </w:p>
+    <w:p>
+      <w:pPr>
+        <w:pStyle w:val="ListParagraph"/>
+        <w:numPr>
+          <w:ilvl w:val="0"/>
+          <w:numId w:val="2"/>
+        </w:numPr>
+        <w:rPr>
+          <w:b/>
+          <w:bCs/>
+          <w:color w:val="806000" w:themeColor="accent4" w:themeShade="80"/>
+          <w:sz w:val="36"/>
+          <w:szCs w:val="36"/>
+        </w:rPr>
+      </w:pPr>
+      <w:r>
+        <w:rPr>
+          <w:b/>
+          <w:bCs/>
+          <w:color w:val="806000" w:themeColor="accent4" w:themeShade="80"/>
+          <w:sz w:val="36"/>
+          <w:szCs w:val="36"/>
+        </w:rPr>
+        <w:t>Calculate Standard deviation.</w:t>
+      </w:r>
+    </w:p>
+    <w:p>
+      <w:pPr>
+        <w:pStyle w:val="ListParagraph"/>
+        <w:numPr>
+          <w:ilvl w:val="0"/>
+          <w:numId w:val="2"/>
+        </w:numPr>
+        <w:rPr>
+          <w:b/>
+          <w:bCs/>
+          <w:color w:val="806000" w:themeColor="accent4" w:themeShade="80"/>
+          <w:sz w:val="36"/>
+          <w:szCs w:val="36"/>
+        </w:rPr>
+      </w:pPr>
+      <w:r>
+        <w:rPr>
+          <w:b/>
+          <w:bCs/>
+          <w:color w:val="806000" w:themeColor="accent4" w:themeShade="80"/>
+          <w:sz w:val="36"/>
+          <w:szCs w:val="36"/>
+        </w:rPr>
+        <w:t>K-Clusters Detection.</w:t>
+      </w:r>
+    </w:p>
+    <w:p>
+      <w:pPr>
+        <w:rPr>
+          <w:b/>
+          <w:bCs/>
+          <w:color w:val="806000" w:themeColor="accent4" w:themeShade="80"/>
+          <w:sz w:val="36"/>
+          <w:szCs w:val="36"/>
+        </w:rPr>
+      </w:pPr>
+    </w:p>
+    <w:p>
+      <w:pPr>
+        <w:rPr>
+          <w:b/>
+          <w:bCs/>
+          <w:color w:val="806000" w:themeColor="accent4" w:themeShade="80"/>
+          <w:sz w:val="36"/>
+          <w:szCs w:val="36"/>
+        </w:rPr>
+      </w:pPr>
+    </w:p>
+    <w:p>
+      <w:pPr>
+        <w:rPr>
+          <w:b/>
+          <w:bCs/>
+          <w:color w:val="806000" w:themeColor="accent4" w:themeShade="80"/>
+          <w:sz w:val="36"/>
+          <w:szCs w:val="36"/>
+        </w:rPr>
+      </w:pPr>
+    </w:p>
+    <w:p>
+      <w:pPr>
+        <w:rPr>
+          <w:b/>
+          <w:bCs/>
+          <w:color w:val="806000" w:themeColor="accent4" w:themeShade="80"/>
+          <w:sz w:val="36"/>
+          <w:szCs w:val="36"/>
+        </w:rPr>
+      </w:pPr>
+    </w:p>
+    <w:p>
+      <w:pPr>
+        <w:rPr>
+          <w:b/>
+          <w:bCs/>
+          <w:color w:val="806000" w:themeColor="accent4" w:themeShade="80"/>
+          <w:sz w:val="36"/>
+          <w:szCs w:val="36"/>
+        </w:rPr>
+      </w:pPr>
+    </w:p>
+    <w:p>
+      <w:pPr>
+        <w:rPr>
+          <w:b/>
+          <w:bCs/>
+          <w:color w:val="806000" w:themeColor="accent4" w:themeShade="80"/>
+          <w:sz w:val="36"/>
+          <w:szCs w:val="36"/>
+        </w:rPr>
+      </w:pPr>
+    </w:p>
+    <w:p>
+      <w:pPr>
+        <w:rPr>
+          <w:b/>
+          <w:bCs/>
+          <w:color w:val="806000" w:themeColor="accent4" w:themeShade="80"/>
+          <w:sz w:val="36"/>
+          <w:szCs w:val="36"/>
+        </w:rPr>
+      </w:pPr>
+    </w:p>
+    <w:p>
+      <w:pPr>
+        <w:rPr>
+          <w:b/>
+          <w:bCs/>
+          <w:color w:val="806000" w:themeColor="accent4" w:themeShade="80"/>
+          <w:sz w:val="36"/>
+          <w:szCs w:val="36"/>
+        </w:rPr>
+      </w:pPr>
+    </w:p>
+    <w:p>
+      <w:pPr>
+        <w:rPr>
+          <w:b/>
+          <w:bCs/>
+          <w:color w:val="806000" w:themeColor="accent4" w:themeShade="80"/>
+          <w:sz w:val="36"/>
+          <w:szCs w:val="36"/>
+        </w:rPr>
+      </w:pPr>
+    </w:p>
+    <w:p>
+      <w:pPr>
+        <w:rPr>
+          <w:b/>
+          <w:bCs/>
+          <w:color w:val="806000" w:themeColor="accent4" w:themeShade="80"/>
+          <w:sz w:val="36"/>
+          <w:szCs w:val="36"/>
+        </w:rPr>
+      </w:pPr>
+    </w:p>
+    <w:p>
+      <w:pPr>
+        <w:rPr>
+          <w:b/>
+          <w:bCs/>
+          <w:color w:val="806000" w:themeColor="accent4" w:themeShade="80"/>
+          <w:sz w:val="36"/>
+          <w:szCs w:val="36"/>
+        </w:rPr>
+      </w:pPr>
+    </w:p>
+    <w:p>
+      <w:pPr>
+        <w:rPr>
+          <w:b/>
+          <w:bCs/>
+          <w:color w:val="806000" w:themeColor="accent4" w:themeShade="80"/>
+          <w:sz w:val="36"/>
+          <w:szCs w:val="36"/>
+        </w:rPr>
+      </w:pPr>
+    </w:p>
+    <w:p>
+      <w:pPr>
+        <w:rPr>
+          <w:b/>
+          <w:bCs/>
+          <w:color w:val="806000" w:themeColor="accent4" w:themeShade="80"/>
+          <w:sz w:val="36"/>
+          <w:szCs w:val="36"/>
+        </w:rPr>
+      </w:pPr>
+    </w:p>
+    <w:p>
+      <w:pPr>
+        <w:rPr>
+          <w:b/>
+          <w:bCs/>
+          <w:color w:val="806000" w:themeColor="accent4" w:themeShade="80"/>
+          <w:sz w:val="36"/>
+          <w:szCs w:val="36"/>
+        </w:rPr>
+      </w:pPr>
+    </w:p>
+    <w:p>
+      <w:pPr>
+        <w:rPr>
+          <w:b/>
+          <w:bCs/>
+          <w:color w:val="806000" w:themeColor="accent4" w:themeShade="80"/>
+          <w:sz w:val="36"/>
+          <w:szCs w:val="36"/>
+        </w:rPr>
+      </w:pPr>
+    </w:p>
+    <w:p>
+      <w:pPr>
+        <w:rPr>
+          <w:b/>
+          <w:bCs/>
+          <w:color w:val="806000" w:themeColor="accent4" w:themeShade="80"/>
+          <w:sz w:val="36"/>
+          <w:szCs w:val="36"/>
+        </w:rPr>
+      </w:pPr>
+    </w:p>
+    <w:p>
+      <w:pPr>
+        <w:rPr>
+          <w:b/>
+          <w:bCs/>
+          <w:color w:val="806000" w:themeColor="accent4" w:themeShade="80"/>
+          <w:sz w:val="36"/>
+          <w:szCs w:val="36"/>
+        </w:rPr>
+      </w:pPr>
+    </w:p>
+    <w:p>
+      <w:pPr>
+        <w:rPr>
+          <w:b/>
+          <w:bCs/>
+          <w:color w:val="806000" w:themeColor="accent4" w:themeShade="80"/>
+          <w:sz w:val="36"/>
+          <w:szCs w:val="36"/>
+        </w:rPr>
+      </w:pPr>
+    </w:p>
+    <w:p>
+      <w:pPr>
+        <w:rPr>
+          <w:b/>
+          <w:bCs/>
+          <w:color w:val="806000" w:themeColor="accent4" w:themeShade="80"/>
+          <w:sz w:val="36"/>
+          <w:szCs w:val="36"/>
+        </w:rPr>
+      </w:pPr>
+    </w:p>
+    <w:p>
+      <w:pPr>
+        <w:rPr>
+          <w:b/>
+          <w:bCs/>
+          <w:color w:val="806000" w:themeColor="accent4" w:themeShade="80"/>
+          <w:sz w:val="36"/>
+          <w:szCs w:val="36"/>
+        </w:rPr>
+      </w:pPr>
+    </w:p>
+    <w:p>
+      <w:pPr>
+        <w:rPr>
+          <w:b/>
+          <w:bCs/>
+          <w:color w:val="806000" w:themeColor="accent4" w:themeShade="80"/>
+          <w:sz w:val="36"/>
+          <w:szCs w:val="36"/>
+        </w:rPr>
+      </w:pPr>
+    </w:p>
+    <w:p>
+      <w:pPr>
+        <w:rPr>
+          <w:b/>
+          <w:bCs/>
+          <w:color w:val="806000" w:themeColor="accent4" w:themeShade="80"/>
+          <w:sz w:val="36"/>
+          <w:szCs w:val="36"/>
+        </w:rPr>
+      </w:pPr>
+    </w:p>
+    <w:p>
+      <w:pPr>
+        <w:rPr>
+          <w:b/>
+          <w:bCs/>
+          <w:color w:val="806000" w:themeColor="accent4" w:themeShade="80"/>
+          <w:sz w:val="36"/>
+          <w:szCs w:val="36"/>
+        </w:rPr>
+      </w:pPr>
+      <w:r>
+        <w:rPr>
+          <w:b/>
+          <w:bCs/>
+          <w:color w:val="806000" w:themeColor="accent4" w:themeShade="80"/>
+          <w:sz w:val="36"/>
+          <w:szCs w:val="36"/>
+        </w:rPr>
         <w:t>Get Distinct Colors</w:t>
       </w:r>
       <w:r>
@@ -1704,7 +1780,7 @@
           <w:noProof/>
         </w:rPr>
         <w:drawing>
-          <wp:anchor distT="0" distB="0" distL="114300" distR="114300" simplePos="0" relativeHeight="251658752" behindDoc="1" locked="0" layoutInCell="1" allowOverlap="1" wp14:anchorId="2CD361F4" wp14:editId="52C5329E">
+          <wp:anchor distT="0" distB="0" distL="114300" distR="114300" simplePos="0" relativeHeight="251657216" behindDoc="1" locked="0" layoutInCell="1" allowOverlap="1" wp14:anchorId="2CD361F4" wp14:editId="52C5329E">
             <wp:simplePos x="0" y="0"/>
             <wp:positionH relativeFrom="column">
               <wp:posOffset>-134620</wp:posOffset>
@@ -2023,13 +2099,13 @@
           <w:szCs w:val="36"/>
         </w:rPr>
         <w:drawing>
-          <wp:anchor distT="0" distB="0" distL="114300" distR="114300" simplePos="0" relativeHeight="251659776" behindDoc="0" locked="0" layoutInCell="1" allowOverlap="1" wp14:anchorId="0F950599" wp14:editId="4409E084">
+          <wp:anchor distT="0" distB="0" distL="114300" distR="114300" simplePos="0" relativeHeight="251658240" behindDoc="0" locked="0" layoutInCell="1" allowOverlap="1" wp14:anchorId="0F950599" wp14:editId="316E49BC">
             <wp:simplePos x="0" y="0"/>
             <wp:positionH relativeFrom="column">
-              <wp:posOffset>-359</wp:posOffset>
+              <wp:posOffset>0</wp:posOffset>
             </wp:positionH>
             <wp:positionV relativeFrom="paragraph">
-              <wp:posOffset>421612</wp:posOffset>
+              <wp:posOffset>505152</wp:posOffset>
             </wp:positionV>
             <wp:extent cx="5943600" cy="7232015"/>
             <wp:effectExtent l="0" t="0" r="0" b="0"/>
@@ -2121,9 +2197,1094 @@
           <w:szCs w:val="36"/>
         </w:rPr>
       </w:pPr>
+      <w:r>
+        <w:rPr>
+          <w:b/>
+          <w:bCs/>
+          <w:color w:val="806000" w:themeColor="accent4" w:themeShade="80"/>
+          <w:sz w:val="36"/>
+          <w:szCs w:val="36"/>
+        </w:rPr>
+        <w:lastRenderedPageBreak/>
+        <w:t>Automatically Detect Clusters</w:t>
+      </w:r>
+      <w:r>
+        <w:rPr>
+          <w:b/>
+          <w:bCs/>
+          <w:color w:val="806000" w:themeColor="accent4" w:themeShade="80"/>
+          <w:sz w:val="36"/>
+          <w:szCs w:val="36"/>
+        </w:rPr>
+        <w:t>:</w:t>
+      </w:r>
+    </w:p>
+    <w:p>
+      <w:pPr>
+        <w:rPr>
+          <w:b/>
+          <w:bCs/>
+          <w:color w:val="806000" w:themeColor="accent4" w:themeShade="80"/>
+          <w:sz w:val="36"/>
+          <w:szCs w:val="36"/>
+        </w:rPr>
+      </w:pPr>
+    </w:p>
+    <w:p>
+      <w:pPr>
+        <w:rPr>
+          <w:b/>
+          <w:bCs/>
+          <w:color w:val="806000" w:themeColor="accent4" w:themeShade="80"/>
+          <w:sz w:val="36"/>
+          <w:szCs w:val="36"/>
+        </w:rPr>
+      </w:pPr>
+    </w:p>
+    <w:p>
+      <w:pPr>
+        <w:pStyle w:val="ListParagraph"/>
+        <w:numPr>
+          <w:ilvl w:val="0"/>
+          <w:numId w:val="4"/>
+        </w:numPr>
+        <w:rPr>
+          <w:b/>
+          <w:bCs/>
+          <w:color w:val="806000" w:themeColor="accent4" w:themeShade="80"/>
+          <w:sz w:val="36"/>
+          <w:szCs w:val="36"/>
+        </w:rPr>
+      </w:pPr>
+      <w:r>
+        <w:rPr>
+          <w:b/>
+          <w:bCs/>
+          <w:color w:val="806000" w:themeColor="accent4" w:themeShade="80"/>
+          <w:sz w:val="36"/>
+          <w:szCs w:val="36"/>
+        </w:rPr>
+        <w:t>Calculate Mean</w:t>
+      </w:r>
+      <w:r>
+        <w:rPr>
+          <w:b/>
+          <w:bCs/>
+          <w:color w:val="806000" w:themeColor="accent4" w:themeShade="80"/>
+          <w:sz w:val="36"/>
+          <w:szCs w:val="36"/>
+        </w:rPr>
+        <w:t>:</w:t>
+      </w:r>
+    </w:p>
+    <w:p>
+      <w:pPr>
+        <w:pStyle w:val="ListParagraph"/>
+        <w:numPr>
+          <w:ilvl w:val="0"/>
+          <w:numId w:val="3"/>
+        </w:numPr>
+        <w:rPr>
+          <w:b/>
+          <w:bCs/>
+          <w:color w:val="806000" w:themeColor="accent4" w:themeShade="80"/>
+          <w:sz w:val="36"/>
+          <w:szCs w:val="36"/>
+        </w:rPr>
+      </w:pPr>
+      <w:r>
+        <w:rPr>
+          <w:b/>
+          <w:bCs/>
+          <w:color w:val="806000" w:themeColor="accent4" w:themeShade="80"/>
+          <w:sz w:val="36"/>
+          <w:szCs w:val="36"/>
+        </w:rPr>
+        <w:t xml:space="preserve">Name: </w:t>
+      </w:r>
+      <w:proofErr w:type="spellStart"/>
+      <w:r>
+        <w:rPr>
+          <w:b/>
+          <w:bCs/>
+          <w:color w:val="806000" w:themeColor="accent4" w:themeShade="80"/>
+          <w:sz w:val="36"/>
+          <w:szCs w:val="36"/>
+        </w:rPr>
+        <w:t>calculateMean</w:t>
+      </w:r>
+      <w:proofErr w:type="spellEnd"/>
+      <w:r>
+        <w:rPr>
+          <w:b/>
+          <w:bCs/>
+          <w:color w:val="806000" w:themeColor="accent4" w:themeShade="80"/>
+          <w:sz w:val="36"/>
+          <w:szCs w:val="36"/>
+        </w:rPr>
+        <w:t>.</w:t>
+      </w:r>
+    </w:p>
+    <w:p>
+      <w:pPr>
+        <w:pStyle w:val="ListParagraph"/>
+        <w:numPr>
+          <w:ilvl w:val="0"/>
+          <w:numId w:val="3"/>
+        </w:numPr>
+        <w:rPr>
+          <w:b/>
+          <w:bCs/>
+          <w:color w:val="806000" w:themeColor="accent4" w:themeShade="80"/>
+          <w:sz w:val="36"/>
+          <w:szCs w:val="36"/>
+        </w:rPr>
+      </w:pPr>
+      <w:r>
+        <w:rPr>
+          <w:b/>
+          <w:bCs/>
+          <w:color w:val="806000" w:themeColor="accent4" w:themeShade="80"/>
+          <w:sz w:val="36"/>
+          <w:szCs w:val="36"/>
+        </w:rPr>
+        <w:t xml:space="preserve">input: </w:t>
+      </w:r>
+      <w:proofErr w:type="spellStart"/>
+      <w:r>
+        <w:rPr>
+          <w:b/>
+          <w:bCs/>
+          <w:color w:val="806000" w:themeColor="accent4" w:themeShade="80"/>
+          <w:sz w:val="36"/>
+          <w:szCs w:val="36"/>
+        </w:rPr>
+        <w:t>alledges</w:t>
+      </w:r>
+      <w:proofErr w:type="spellEnd"/>
+      <w:r>
+        <w:rPr>
+          <w:b/>
+          <w:bCs/>
+          <w:color w:val="806000" w:themeColor="accent4" w:themeShade="80"/>
+          <w:sz w:val="36"/>
+          <w:szCs w:val="36"/>
+        </w:rPr>
+        <w:t>.</w:t>
+      </w:r>
+    </w:p>
+    <w:p>
+      <w:pPr>
+        <w:pStyle w:val="ListParagraph"/>
+        <w:numPr>
+          <w:ilvl w:val="0"/>
+          <w:numId w:val="3"/>
+        </w:numPr>
+        <w:rPr>
+          <w:b/>
+          <w:bCs/>
+          <w:color w:val="806000" w:themeColor="accent4" w:themeShade="80"/>
+          <w:sz w:val="36"/>
+          <w:szCs w:val="36"/>
+        </w:rPr>
+      </w:pPr>
+      <w:r>
+        <w:rPr>
+          <w:b/>
+          <w:bCs/>
+          <w:color w:val="806000" w:themeColor="accent4" w:themeShade="80"/>
+          <w:sz w:val="36"/>
+          <w:szCs w:val="36"/>
+        </w:rPr>
+        <w:t xml:space="preserve">output: </w:t>
+      </w:r>
+      <w:r>
+        <w:rPr>
+          <w:b/>
+          <w:bCs/>
+          <w:color w:val="806000" w:themeColor="accent4" w:themeShade="80"/>
+          <w:sz w:val="36"/>
+          <w:szCs w:val="36"/>
+        </w:rPr>
+        <w:t>Calculate mean</w:t>
+      </w:r>
+      <w:r>
+        <w:rPr>
+          <w:b/>
+          <w:bCs/>
+          <w:color w:val="806000" w:themeColor="accent4" w:themeShade="80"/>
+          <w:sz w:val="36"/>
+          <w:szCs w:val="36"/>
+        </w:rPr>
+        <w:t>.</w:t>
+      </w:r>
+    </w:p>
+    <w:p>
+      <w:pPr>
+        <w:pStyle w:val="ListParagraph"/>
+        <w:numPr>
+          <w:ilvl w:val="0"/>
+          <w:numId w:val="3"/>
+        </w:numPr>
+        <w:rPr>
+          <w:b/>
+          <w:bCs/>
+          <w:color w:val="806000" w:themeColor="accent4" w:themeShade="80"/>
+          <w:sz w:val="36"/>
+          <w:szCs w:val="36"/>
+        </w:rPr>
+      </w:pPr>
+      <w:r>
+        <w:rPr>
+          <w:b/>
+          <w:bCs/>
+          <w:color w:val="806000" w:themeColor="accent4" w:themeShade="80"/>
+          <w:sz w:val="36"/>
+          <w:szCs w:val="36"/>
+        </w:rPr>
+        <w:t>Description:</w:t>
+      </w:r>
+      <w:r>
+        <w:rPr>
+          <w:b/>
+          <w:bCs/>
+          <w:color w:val="806000" w:themeColor="accent4" w:themeShade="80"/>
+          <w:sz w:val="36"/>
+          <w:szCs w:val="36"/>
+        </w:rPr>
+        <w:t xml:space="preserve"> Calculate mean of all edges</w:t>
+      </w:r>
+      <w:r>
+        <w:rPr>
+          <w:b/>
+          <w:bCs/>
+          <w:color w:val="806000" w:themeColor="accent4" w:themeShade="80"/>
+          <w:sz w:val="36"/>
+          <w:szCs w:val="36"/>
+        </w:rPr>
+        <w:t>.</w:t>
+      </w:r>
+    </w:p>
+    <w:p>
+      <w:pPr>
+        <w:pStyle w:val="ListParagraph"/>
+        <w:numPr>
+          <w:ilvl w:val="0"/>
+          <w:numId w:val="3"/>
+        </w:numPr>
+        <w:rPr>
+          <w:b/>
+          <w:bCs/>
+          <w:color w:val="806000" w:themeColor="accent4" w:themeShade="80"/>
+          <w:sz w:val="36"/>
+          <w:szCs w:val="36"/>
+        </w:rPr>
+      </w:pPr>
+      <w:r>
+        <w:rPr>
+          <w:b/>
+          <w:bCs/>
+          <w:color w:val="806000" w:themeColor="accent4" w:themeShade="80"/>
+          <w:sz w:val="36"/>
+          <w:szCs w:val="36"/>
+        </w:rPr>
+        <w:t>Overall Complexity: O(</w:t>
+      </w:r>
+      <w:r>
+        <w:rPr>
+          <w:b/>
+          <w:bCs/>
+          <w:color w:val="806000" w:themeColor="accent4" w:themeShade="80"/>
+          <w:sz w:val="36"/>
+          <w:szCs w:val="36"/>
+        </w:rPr>
+        <w:t>E</w:t>
+      </w:r>
+      <w:r>
+        <w:rPr>
+          <w:b/>
+          <w:bCs/>
+          <w:color w:val="806000" w:themeColor="accent4" w:themeShade="80"/>
+          <w:sz w:val="36"/>
+          <w:szCs w:val="36"/>
+        </w:rPr>
+        <w:t>)</w:t>
+      </w:r>
+    </w:p>
+    <w:p>
+      <w:pPr>
+        <w:rPr>
+          <w:b/>
+          <w:bCs/>
+          <w:color w:val="806000" w:themeColor="accent4" w:themeShade="80"/>
+          <w:sz w:val="36"/>
+          <w:szCs w:val="36"/>
+        </w:rPr>
+      </w:pPr>
+    </w:p>
+    <w:p>
+      <w:pPr>
+        <w:rPr>
+          <w:b/>
+          <w:bCs/>
+          <w:color w:val="806000" w:themeColor="accent4" w:themeShade="80"/>
+          <w:sz w:val="36"/>
+          <w:szCs w:val="36"/>
+        </w:rPr>
+      </w:pPr>
+    </w:p>
+    <w:p>
+      <w:pPr>
+        <w:pStyle w:val="ListParagraph"/>
+        <w:numPr>
+          <w:ilvl w:val="0"/>
+          <w:numId w:val="4"/>
+        </w:numPr>
+        <w:rPr>
+          <w:b/>
+          <w:bCs/>
+          <w:color w:val="806000" w:themeColor="accent4" w:themeShade="80"/>
+          <w:sz w:val="36"/>
+          <w:szCs w:val="36"/>
+        </w:rPr>
+      </w:pPr>
+      <w:r>
+        <w:rPr>
+          <w:b/>
+          <w:bCs/>
+          <w:color w:val="806000" w:themeColor="accent4" w:themeShade="80"/>
+          <w:sz w:val="36"/>
+          <w:szCs w:val="36"/>
+        </w:rPr>
+        <w:t>Calculate Standard deviation:</w:t>
+      </w:r>
+    </w:p>
+    <w:p>
+      <w:pPr>
+        <w:pStyle w:val="ListParagraph"/>
+        <w:numPr>
+          <w:ilvl w:val="0"/>
+          <w:numId w:val="3"/>
+        </w:numPr>
+        <w:rPr>
+          <w:b/>
+          <w:bCs/>
+          <w:color w:val="806000" w:themeColor="accent4" w:themeShade="80"/>
+          <w:sz w:val="36"/>
+          <w:szCs w:val="36"/>
+        </w:rPr>
+      </w:pPr>
+      <w:r>
+        <w:rPr>
+          <w:b/>
+          <w:bCs/>
+          <w:color w:val="806000" w:themeColor="accent4" w:themeShade="80"/>
+          <w:sz w:val="36"/>
+          <w:szCs w:val="36"/>
+        </w:rPr>
+        <w:t xml:space="preserve">Name: </w:t>
+      </w:r>
+      <w:proofErr w:type="spellStart"/>
+      <w:r>
+        <w:rPr>
+          <w:b/>
+          <w:bCs/>
+          <w:color w:val="806000" w:themeColor="accent4" w:themeShade="80"/>
+          <w:sz w:val="36"/>
+          <w:szCs w:val="36"/>
+        </w:rPr>
+        <w:t>calculateStandardDeviation</w:t>
+      </w:r>
+      <w:proofErr w:type="spellEnd"/>
+      <w:r>
+        <w:rPr>
+          <w:b/>
+          <w:bCs/>
+          <w:color w:val="806000" w:themeColor="accent4" w:themeShade="80"/>
+          <w:sz w:val="36"/>
+          <w:szCs w:val="36"/>
+        </w:rPr>
+        <w:t>.</w:t>
+      </w:r>
+    </w:p>
+    <w:p>
+      <w:pPr>
+        <w:pStyle w:val="ListParagraph"/>
+        <w:numPr>
+          <w:ilvl w:val="0"/>
+          <w:numId w:val="3"/>
+        </w:numPr>
+        <w:rPr>
+          <w:b/>
+          <w:bCs/>
+          <w:color w:val="806000" w:themeColor="accent4" w:themeShade="80"/>
+          <w:sz w:val="36"/>
+          <w:szCs w:val="36"/>
+        </w:rPr>
+      </w:pPr>
+      <w:r>
+        <w:rPr>
+          <w:b/>
+          <w:bCs/>
+          <w:color w:val="806000" w:themeColor="accent4" w:themeShade="80"/>
+          <w:sz w:val="36"/>
+          <w:szCs w:val="36"/>
+        </w:rPr>
+        <w:t xml:space="preserve">input: </w:t>
+      </w:r>
+      <w:proofErr w:type="spellStart"/>
+      <w:r>
+        <w:rPr>
+          <w:b/>
+          <w:bCs/>
+          <w:color w:val="806000" w:themeColor="accent4" w:themeShade="80"/>
+          <w:sz w:val="36"/>
+          <w:szCs w:val="36"/>
+        </w:rPr>
+        <w:t>alledges</w:t>
+      </w:r>
+      <w:proofErr w:type="spellEnd"/>
+      <w:r>
+        <w:rPr>
+          <w:b/>
+          <w:bCs/>
+          <w:color w:val="806000" w:themeColor="accent4" w:themeShade="80"/>
+          <w:sz w:val="36"/>
+          <w:szCs w:val="36"/>
+        </w:rPr>
+        <w:t>.</w:t>
+      </w:r>
+    </w:p>
+    <w:p>
+      <w:pPr>
+        <w:pStyle w:val="ListParagraph"/>
+        <w:numPr>
+          <w:ilvl w:val="0"/>
+          <w:numId w:val="3"/>
+        </w:numPr>
+        <w:rPr>
+          <w:b/>
+          <w:bCs/>
+          <w:color w:val="806000" w:themeColor="accent4" w:themeShade="80"/>
+          <w:sz w:val="36"/>
+          <w:szCs w:val="36"/>
+        </w:rPr>
+      </w:pPr>
+      <w:r>
+        <w:rPr>
+          <w:b/>
+          <w:bCs/>
+          <w:color w:val="806000" w:themeColor="accent4" w:themeShade="80"/>
+          <w:sz w:val="36"/>
+          <w:szCs w:val="36"/>
+        </w:rPr>
+        <w:t xml:space="preserve">output: </w:t>
+      </w:r>
+      <w:r>
+        <w:rPr>
+          <w:b/>
+          <w:bCs/>
+          <w:color w:val="806000" w:themeColor="accent4" w:themeShade="80"/>
+          <w:sz w:val="36"/>
+          <w:szCs w:val="36"/>
+        </w:rPr>
+        <w:t>Array of struct of MST vertices</w:t>
+      </w:r>
+      <w:r>
+        <w:rPr>
+          <w:b/>
+          <w:bCs/>
+          <w:color w:val="806000" w:themeColor="accent4" w:themeShade="80"/>
+          <w:sz w:val="36"/>
+          <w:szCs w:val="36"/>
+        </w:rPr>
+        <w:t>.</w:t>
+      </w:r>
+    </w:p>
+    <w:p>
+      <w:pPr>
+        <w:pStyle w:val="ListParagraph"/>
+        <w:numPr>
+          <w:ilvl w:val="0"/>
+          <w:numId w:val="3"/>
+        </w:numPr>
+        <w:rPr>
+          <w:b/>
+          <w:bCs/>
+          <w:color w:val="806000" w:themeColor="accent4" w:themeShade="80"/>
+          <w:sz w:val="36"/>
+          <w:szCs w:val="36"/>
+        </w:rPr>
+      </w:pPr>
+      <w:r>
+        <w:rPr>
+          <w:b/>
+          <w:bCs/>
+          <w:color w:val="806000" w:themeColor="accent4" w:themeShade="80"/>
+          <w:sz w:val="36"/>
+          <w:szCs w:val="36"/>
+        </w:rPr>
+        <w:t xml:space="preserve">Description: </w:t>
+      </w:r>
+      <w:r>
+        <w:rPr>
+          <w:b/>
+          <w:bCs/>
+          <w:color w:val="806000" w:themeColor="accent4" w:themeShade="80"/>
+          <w:sz w:val="36"/>
+          <w:szCs w:val="36"/>
+        </w:rPr>
+        <w:t xml:space="preserve">Calculate </w:t>
+      </w:r>
+      <w:r>
+        <w:rPr>
+          <w:b/>
+          <w:bCs/>
+          <w:color w:val="806000" w:themeColor="accent4" w:themeShade="80"/>
+          <w:sz w:val="36"/>
+          <w:szCs w:val="36"/>
+        </w:rPr>
+        <w:t>Standard Deviation</w:t>
+      </w:r>
+      <w:r>
+        <w:rPr>
+          <w:b/>
+          <w:bCs/>
+          <w:color w:val="806000" w:themeColor="accent4" w:themeShade="80"/>
+          <w:sz w:val="36"/>
+          <w:szCs w:val="36"/>
+        </w:rPr>
+        <w:t xml:space="preserve"> of all edges</w:t>
+      </w:r>
+      <w:r>
+        <w:rPr>
+          <w:b/>
+          <w:bCs/>
+          <w:color w:val="806000" w:themeColor="accent4" w:themeShade="80"/>
+          <w:sz w:val="36"/>
+          <w:szCs w:val="36"/>
+        </w:rPr>
+        <w:t>.</w:t>
+      </w:r>
+    </w:p>
+    <w:p>
+      <w:pPr>
+        <w:pStyle w:val="ListParagraph"/>
+        <w:numPr>
+          <w:ilvl w:val="0"/>
+          <w:numId w:val="3"/>
+        </w:numPr>
+        <w:rPr>
+          <w:b/>
+          <w:bCs/>
+          <w:color w:val="806000" w:themeColor="accent4" w:themeShade="80"/>
+          <w:sz w:val="36"/>
+          <w:szCs w:val="36"/>
+        </w:rPr>
+      </w:pPr>
+      <w:r>
+        <w:rPr>
+          <w:b/>
+          <w:bCs/>
+          <w:color w:val="806000" w:themeColor="accent4" w:themeShade="80"/>
+          <w:sz w:val="36"/>
+          <w:szCs w:val="36"/>
+        </w:rPr>
+        <w:t>Overall Complexity: O(</w:t>
+      </w:r>
+      <w:r>
+        <w:rPr>
+          <w:b/>
+          <w:bCs/>
+          <w:color w:val="806000" w:themeColor="accent4" w:themeShade="80"/>
+          <w:sz w:val="36"/>
+          <w:szCs w:val="36"/>
+        </w:rPr>
+        <w:t>E</w:t>
+      </w:r>
+      <w:r>
+        <w:rPr>
+          <w:b/>
+          <w:bCs/>
+          <w:color w:val="806000" w:themeColor="accent4" w:themeShade="80"/>
+          <w:sz w:val="36"/>
+          <w:szCs w:val="36"/>
+        </w:rPr>
+        <w:t>)</w:t>
+      </w:r>
+    </w:p>
+    <w:p>
+      <w:pPr>
+        <w:pStyle w:val="ListParagraph"/>
+        <w:rPr>
+          <w:b/>
+          <w:bCs/>
+          <w:color w:val="806000" w:themeColor="accent4" w:themeShade="80"/>
+          <w:sz w:val="36"/>
+          <w:szCs w:val="36"/>
+        </w:rPr>
+      </w:pPr>
+    </w:p>
+    <w:p>
+      <w:pPr>
+        <w:pStyle w:val="ListParagraph"/>
+        <w:rPr>
+          <w:b/>
+          <w:bCs/>
+          <w:color w:val="806000" w:themeColor="accent4" w:themeShade="80"/>
+          <w:sz w:val="36"/>
+          <w:szCs w:val="36"/>
+        </w:rPr>
+      </w:pPr>
+    </w:p>
+    <w:p>
+      <w:pPr>
+        <w:pStyle w:val="ListParagraph"/>
+        <w:numPr>
+          <w:ilvl w:val="0"/>
+          <w:numId w:val="4"/>
+        </w:numPr>
+        <w:rPr>
+          <w:b/>
+          <w:bCs/>
+          <w:color w:val="806000" w:themeColor="accent4" w:themeShade="80"/>
+          <w:sz w:val="36"/>
+          <w:szCs w:val="36"/>
+        </w:rPr>
+      </w:pPr>
+      <w:r>
+        <w:rPr>
+          <w:b/>
+          <w:bCs/>
+          <w:color w:val="806000" w:themeColor="accent4" w:themeShade="80"/>
+          <w:sz w:val="36"/>
+          <w:szCs w:val="36"/>
+        </w:rPr>
+        <w:t>K-Clusters Detection</w:t>
+      </w:r>
+      <w:r>
+        <w:rPr>
+          <w:b/>
+          <w:bCs/>
+          <w:color w:val="806000" w:themeColor="accent4" w:themeShade="80"/>
+          <w:sz w:val="36"/>
+          <w:szCs w:val="36"/>
+        </w:rPr>
+        <w:t>:</w:t>
+      </w:r>
+    </w:p>
+    <w:p>
+      <w:pPr>
+        <w:pStyle w:val="ListParagraph"/>
+        <w:numPr>
+          <w:ilvl w:val="0"/>
+          <w:numId w:val="3"/>
+        </w:numPr>
+        <w:rPr>
+          <w:b/>
+          <w:bCs/>
+          <w:color w:val="806000" w:themeColor="accent4" w:themeShade="80"/>
+          <w:sz w:val="36"/>
+          <w:szCs w:val="36"/>
+        </w:rPr>
+      </w:pPr>
+      <w:r>
+        <w:rPr>
+          <w:b/>
+          <w:bCs/>
+          <w:color w:val="806000" w:themeColor="accent4" w:themeShade="80"/>
+          <w:sz w:val="36"/>
+          <w:szCs w:val="36"/>
+        </w:rPr>
+        <w:t xml:space="preserve">Name: </w:t>
+      </w:r>
+      <w:proofErr w:type="spellStart"/>
+      <w:r>
+        <w:rPr>
+          <w:b/>
+          <w:bCs/>
+          <w:color w:val="806000" w:themeColor="accent4" w:themeShade="80"/>
+          <w:sz w:val="36"/>
+          <w:szCs w:val="36"/>
+        </w:rPr>
+        <w:t>KClustersDetection</w:t>
+      </w:r>
+      <w:proofErr w:type="spellEnd"/>
+      <w:r>
+        <w:rPr>
+          <w:b/>
+          <w:bCs/>
+          <w:color w:val="806000" w:themeColor="accent4" w:themeShade="80"/>
+          <w:sz w:val="36"/>
+          <w:szCs w:val="36"/>
+        </w:rPr>
+        <w:t>.</w:t>
+      </w:r>
+    </w:p>
+    <w:p>
+      <w:pPr>
+        <w:pStyle w:val="ListParagraph"/>
+        <w:numPr>
+          <w:ilvl w:val="0"/>
+          <w:numId w:val="3"/>
+        </w:numPr>
+        <w:rPr>
+          <w:b/>
+          <w:bCs/>
+          <w:color w:val="806000" w:themeColor="accent4" w:themeShade="80"/>
+          <w:sz w:val="36"/>
+          <w:szCs w:val="36"/>
+        </w:rPr>
+      </w:pPr>
+      <w:r>
+        <w:rPr>
+          <w:b/>
+          <w:bCs/>
+          <w:color w:val="806000" w:themeColor="accent4" w:themeShade="80"/>
+          <w:sz w:val="36"/>
+          <w:szCs w:val="36"/>
+        </w:rPr>
+        <w:t xml:space="preserve">input: </w:t>
+      </w:r>
+      <w:r>
+        <w:rPr>
+          <w:b/>
+          <w:bCs/>
+          <w:color w:val="806000" w:themeColor="accent4" w:themeShade="80"/>
+          <w:sz w:val="36"/>
+          <w:szCs w:val="36"/>
+        </w:rPr>
+        <w:t>Mean, Standard deviation of all edges</w:t>
+      </w:r>
+      <w:r>
+        <w:rPr>
+          <w:b/>
+          <w:bCs/>
+          <w:color w:val="806000" w:themeColor="accent4" w:themeShade="80"/>
+          <w:sz w:val="36"/>
+          <w:szCs w:val="36"/>
+        </w:rPr>
+        <w:t>.</w:t>
+      </w:r>
+    </w:p>
+    <w:p>
+      <w:pPr>
+        <w:pStyle w:val="ListParagraph"/>
+        <w:numPr>
+          <w:ilvl w:val="0"/>
+          <w:numId w:val="3"/>
+        </w:numPr>
+        <w:rPr>
+          <w:b/>
+          <w:bCs/>
+          <w:color w:val="806000" w:themeColor="accent4" w:themeShade="80"/>
+          <w:sz w:val="36"/>
+          <w:szCs w:val="36"/>
+        </w:rPr>
+      </w:pPr>
+      <w:r>
+        <w:rPr>
+          <w:b/>
+          <w:bCs/>
+          <w:color w:val="806000" w:themeColor="accent4" w:themeShade="80"/>
+          <w:sz w:val="36"/>
+          <w:szCs w:val="36"/>
+        </w:rPr>
+        <w:t xml:space="preserve">output: </w:t>
+      </w:r>
+      <w:r>
+        <w:rPr>
+          <w:b/>
+          <w:bCs/>
+          <w:color w:val="806000" w:themeColor="accent4" w:themeShade="80"/>
+          <w:sz w:val="36"/>
+          <w:szCs w:val="36"/>
+        </w:rPr>
+        <w:t>Number of detected clusters</w:t>
+      </w:r>
+      <w:r>
+        <w:rPr>
+          <w:b/>
+          <w:bCs/>
+          <w:color w:val="806000" w:themeColor="accent4" w:themeShade="80"/>
+          <w:sz w:val="36"/>
+          <w:szCs w:val="36"/>
+        </w:rPr>
+        <w:t>.</w:t>
+      </w:r>
+    </w:p>
+    <w:p>
+      <w:pPr>
+        <w:pStyle w:val="ListParagraph"/>
+        <w:numPr>
+          <w:ilvl w:val="0"/>
+          <w:numId w:val="3"/>
+        </w:numPr>
+        <w:rPr>
+          <w:b/>
+          <w:bCs/>
+          <w:color w:val="806000" w:themeColor="accent4" w:themeShade="80"/>
+          <w:sz w:val="36"/>
+          <w:szCs w:val="36"/>
+        </w:rPr>
+      </w:pPr>
+      <w:r>
+        <w:rPr>
+          <w:b/>
+          <w:bCs/>
+          <w:color w:val="806000" w:themeColor="accent4" w:themeShade="80"/>
+          <w:sz w:val="36"/>
+          <w:szCs w:val="36"/>
+        </w:rPr>
+        <w:t xml:space="preserve">Description: </w:t>
+      </w:r>
+      <w:r>
+        <w:rPr>
+          <w:b/>
+          <w:bCs/>
+          <w:color w:val="806000" w:themeColor="accent4" w:themeShade="80"/>
+          <w:sz w:val="36"/>
+          <w:szCs w:val="36"/>
+        </w:rPr>
+        <w:t>Detect clusters</w:t>
+      </w:r>
+      <w:r>
+        <w:rPr>
+          <w:b/>
+          <w:bCs/>
+          <w:color w:val="806000" w:themeColor="accent4" w:themeShade="80"/>
+          <w:sz w:val="36"/>
+          <w:szCs w:val="36"/>
+        </w:rPr>
+        <w:t>.</w:t>
+      </w:r>
+    </w:p>
+    <w:p>
+      <w:pPr>
+        <w:pStyle w:val="ListParagraph"/>
+        <w:numPr>
+          <w:ilvl w:val="0"/>
+          <w:numId w:val="3"/>
+        </w:numPr>
+        <w:rPr>
+          <w:b/>
+          <w:bCs/>
+          <w:color w:val="806000" w:themeColor="accent4" w:themeShade="80"/>
+          <w:sz w:val="36"/>
+          <w:szCs w:val="36"/>
+        </w:rPr>
+      </w:pPr>
+      <w:r>
+        <w:rPr>
+          <w:b/>
+          <w:bCs/>
+          <w:color w:val="806000" w:themeColor="accent4" w:themeShade="80"/>
+          <w:sz w:val="36"/>
+          <w:szCs w:val="36"/>
+        </w:rPr>
+        <w:t>Overall Complexity: O(</w:t>
+      </w:r>
+      <w:r>
+        <w:rPr>
+          <w:b/>
+          <w:bCs/>
+          <w:color w:val="806000" w:themeColor="accent4" w:themeShade="80"/>
+          <w:sz w:val="36"/>
+          <w:szCs w:val="36"/>
+        </w:rPr>
+        <w:t>E</w:t>
+      </w:r>
+      <w:r>
+        <w:rPr>
+          <w:b/>
+          <w:bCs/>
+          <w:color w:val="806000" w:themeColor="accent4" w:themeShade="80"/>
+          <w:sz w:val="36"/>
+          <w:szCs w:val="36"/>
+        </w:rPr>
+        <w:t>^2)</w:t>
+      </w:r>
+    </w:p>
+    <w:p>
+      <w:pPr>
+        <w:rPr>
+          <w:b/>
+          <w:bCs/>
+          <w:color w:val="806000" w:themeColor="accent4" w:themeShade="80"/>
+          <w:sz w:val="36"/>
+          <w:szCs w:val="36"/>
+        </w:rPr>
+      </w:pPr>
+    </w:p>
+    <w:p>
+      <w:pPr>
+        <w:rPr>
+          <w:b/>
+          <w:bCs/>
+          <w:color w:val="806000" w:themeColor="accent4" w:themeShade="80"/>
+          <w:sz w:val="36"/>
+          <w:szCs w:val="36"/>
+        </w:rPr>
+      </w:pPr>
+    </w:p>
+    <w:p>
+      <w:pPr>
+        <w:rPr>
+          <w:b/>
+          <w:bCs/>
+          <w:color w:val="806000" w:themeColor="accent4" w:themeShade="80"/>
+          <w:sz w:val="36"/>
+          <w:szCs w:val="36"/>
+        </w:rPr>
+      </w:pPr>
+    </w:p>
+    <w:p>
+      <w:pPr>
+        <w:rPr>
+          <w:b/>
+          <w:bCs/>
+          <w:color w:val="806000" w:themeColor="accent4" w:themeShade="80"/>
+          <w:sz w:val="36"/>
+          <w:szCs w:val="36"/>
+        </w:rPr>
+      </w:pPr>
+    </w:p>
+    <w:p>
+      <w:pPr>
+        <w:rPr>
+          <w:b/>
+          <w:bCs/>
+          <w:color w:val="806000" w:themeColor="accent4" w:themeShade="80"/>
+          <w:sz w:val="36"/>
+          <w:szCs w:val="36"/>
+        </w:rPr>
+      </w:pPr>
+    </w:p>
+    <w:p>
+      <w:pPr>
+        <w:rPr>
+          <w:b/>
+          <w:bCs/>
+          <w:color w:val="806000" w:themeColor="accent4" w:themeShade="80"/>
+          <w:sz w:val="36"/>
+          <w:szCs w:val="36"/>
+        </w:rPr>
+      </w:pPr>
+    </w:p>
+    <w:p>
+      <w:pPr>
+        <w:rPr>
+          <w:b/>
+          <w:bCs/>
+          <w:color w:val="806000" w:themeColor="accent4" w:themeShade="80"/>
+          <w:sz w:val="36"/>
+          <w:szCs w:val="36"/>
+        </w:rPr>
+      </w:pPr>
+      <w:r>
+        <w:rPr>
+          <w:b/>
+          <w:bCs/>
+          <w:noProof/>
+          <w:color w:val="806000" w:themeColor="accent4" w:themeShade="80"/>
+          <w:sz w:val="36"/>
+          <w:szCs w:val="36"/>
+        </w:rPr>
+        <w:lastRenderedPageBreak/>
+        <w:drawing>
+          <wp:anchor distT="0" distB="0" distL="114300" distR="114300" simplePos="0" relativeHeight="251660288" behindDoc="0" locked="0" layoutInCell="1" allowOverlap="1" wp14:anchorId="7A37F2DC" wp14:editId="47C43249">
+            <wp:simplePos x="0" y="0"/>
+            <wp:positionH relativeFrom="column">
+              <wp:posOffset>0</wp:posOffset>
+            </wp:positionH>
+            <wp:positionV relativeFrom="paragraph">
+              <wp:posOffset>102870</wp:posOffset>
+            </wp:positionV>
+            <wp:extent cx="5943600" cy="8025130"/>
+            <wp:effectExtent l="0" t="0" r="0" b="0"/>
+            <wp:wrapThrough wrapText="bothSides">
+              <wp:wrapPolygon edited="0">
+                <wp:start x="0" y="0"/>
+                <wp:lineTo x="0" y="21535"/>
+                <wp:lineTo x="21531" y="21535"/>
+                <wp:lineTo x="21531" y="0"/>
+                <wp:lineTo x="0" y="0"/>
+              </wp:wrapPolygon>
+            </wp:wrapThrough>
+            <wp:docPr id="4" name="Picture 4" descr="A picture containing table&#10;&#10;Description automatically generated"/>
+            <wp:cNvGraphicFramePr>
+              <a:graphicFrameLocks xmlns:a="http://schemas.openxmlformats.org/drawingml/2006/main" noChangeAspect="1"/>
+            </wp:cNvGraphicFramePr>
+            <a:graphic xmlns:a="http://schemas.openxmlformats.org/drawingml/2006/main">
+              <a:graphicData uri="http://schemas.openxmlformats.org/drawingml/2006/picture">
+                <pic:pic xmlns:pic="http://schemas.openxmlformats.org/drawingml/2006/picture">
+                  <pic:nvPicPr>
+                    <pic:cNvPr id="4" name="Picture 4" descr="A picture containing table&#10;&#10;Description automatically generated"/>
+                    <pic:cNvPicPr/>
+                  </pic:nvPicPr>
+                  <pic:blipFill>
+                    <a:blip r:embed="rId10">
+                      <a:extLst>
+                        <a:ext uri="{28A0092B-C50C-407E-A947-70E740481C1C}">
+                          <a14:useLocalDpi xmlns:a14="http://schemas.microsoft.com/office/drawing/2010/main" val="0"/>
+                        </a:ext>
+                      </a:extLst>
+                    </a:blip>
+                    <a:stretch>
+                      <a:fillRect/>
+                    </a:stretch>
+                  </pic:blipFill>
+                  <pic:spPr>
+                    <a:xfrm>
+                      <a:off x="0" y="0"/>
+                      <a:ext cx="5943600" cy="8025130"/>
+                    </a:xfrm>
+                    <a:prstGeom prst="rect">
+                      <a:avLst/>
+                    </a:prstGeom>
+                  </pic:spPr>
+                </pic:pic>
+              </a:graphicData>
+            </a:graphic>
+          </wp:anchor>
+        </w:drawing>
+      </w:r>
+    </w:p>
+    <w:p>
+      <w:pPr>
+        <w:rPr>
+          <w:b/>
+          <w:bCs/>
+          <w:color w:val="806000" w:themeColor="accent4" w:themeShade="80"/>
+          <w:sz w:val="36"/>
+          <w:szCs w:val="36"/>
+        </w:rPr>
+      </w:pPr>
+    </w:p>
+    <w:p>
+      <w:pPr>
+        <w:rPr>
+          <w:b/>
+          <w:bCs/>
+          <w:color w:val="806000" w:themeColor="accent4" w:themeShade="80"/>
+          <w:sz w:val="36"/>
+          <w:szCs w:val="36"/>
+        </w:rPr>
+      </w:pPr>
+    </w:p>
+    <w:p>
+      <w:pPr>
+        <w:rPr>
+          <w:b/>
+          <w:bCs/>
+          <w:color w:val="806000" w:themeColor="accent4" w:themeShade="80"/>
+          <w:sz w:val="36"/>
+          <w:szCs w:val="36"/>
+        </w:rPr>
+      </w:pPr>
     </w:p>
     <w:sectPr>
-      <w:footerReference w:type="default" r:id="rId10"/>
+      <w:footerReference w:type="default" r:id="rId11"/>
       <w:pgSz w:w="12240" w:h="15840"/>
       <w:pgMar w:top="1440" w:right="1440" w:bottom="1440" w:left="1440" w:header="720" w:footer="720" w:gutter="0"/>
       <w:cols w:space="720"/>
@@ -2189,16 +3350,16 @@
 <file path=word/numbering.xml><?xml version="1.0" encoding="utf-8"?>
 <w:numbering xmlns:wpc="http://schemas.microsoft.com/office/word/2010/wordprocessingCanvas" xmlns:cx="http://schemas.microsoft.com/office/drawing/2014/chartex" xmlns:cx1="http://schemas.microsoft.com/office/drawing/2015/9/8/chartex" xmlns:cx2="http://schemas.microsoft.com/office/drawing/2015/10/21/chartex" xmlns:cx3="http://schemas.microsoft.com/office/drawing/2016/5/9/chartex" xmlns:cx4="http://schemas.microsoft.com/office/drawing/2016/5/10/chartex" xmlns:cx5="http://schemas.microsoft.com/office/drawing/2016/5/11/chartex" xmlns:cx6="http://schemas.microsoft.com/office/drawing/2016/5/12/chartex" xmlns:cx7="http://schemas.microsoft.com/office/drawing/2016/5/13/chartex" xmlns:cx8="http://schemas.microsoft.com/office/drawing/2016/5/14/chartex" xmlns:mc="http://schemas.openxmlformats.org/markup-compatibility/2006" xmlns:aink="http://schemas.microsoft.com/office/drawing/2016/ink" xmlns:am3d="http://schemas.microsoft.com/office/drawing/2017/model3d" xmlns:o="urn:schemas-microsoft-com:office:office" xmlns:oel="http://schemas.microsoft.com/office/2019/extlst" xmlns:r="http://schemas.openxmlformats.org/officeDocument/2006/relationships" xmlns:m="http://schemas.openxmlformats.org/officeDocument/2006/math" xmlns:v="urn:schemas-microsoft-com:vml" xmlns:wp14="http://schemas.microsoft.com/office/word/2010/wordprocessingDrawing" xmlns:wp="http://schemas.openxmlformats.org/drawingml/2006/wordprocessingDrawing" xmlns:w10="urn:schemas-microsoft-com:office:word" xmlns:w="http://schemas.openxmlformats.org/wordprocessingml/2006/main" xmlns:w14="http://schemas.microsoft.com/office/word/2010/wordml" xmlns:w15="http://schemas.microsoft.com/office/word/2012/wordml" xmlns:w16cex="http://schemas.microsoft.com/office/word/2018/wordml/cex" xmlns:w16cid="http://schemas.microsoft.com/office/word/2016/wordml/cid" xmlns:w16="http://schemas.microsoft.com/office/word/2018/wordml" xmlns:w16sdtdh="http://schemas.microsoft.com/office/word/2020/wordml/sdtdatahash" xmlns:w16se="http://schemas.microsoft.com/office/word/2015/wordml/symex" xmlns:wpg="http://schemas.microsoft.com/office/word/2010/wordprocessingGroup" xmlns:wpi="http://schemas.microsoft.com/office/word/2010/wordprocessingInk" xmlns:wne="http://schemas.microsoft.com/office/word/2006/wordml" xmlns:wps="http://schemas.microsoft.com/office/word/2010/wordprocessingShape" mc:Ignorable="w14 w15 w16se w16cid w16 w16cex w16sdtdh wp14">
   <w:abstractNum w:abstractNumId="0" w15:restartNumberingAfterBreak="0">
-    <w:nsid w:val="1EE72FC0"/>
+    <w:nsid w:val="0DBE5548"/>
     <w:multiLevelType w:val="hybridMultilevel"/>
-    <w:tmpl w:val="357897EC"/>
+    <w:tmpl w:val="E6144BE4"/>
     <w:lvl w:ilvl="0" w:tplc="0409000B">
       <w:start w:val="1"/>
       <w:numFmt w:val="bullet"/>
       <w:lvlText w:val=""/>
       <w:lvlJc w:val="left"/>
       <w:pPr>
-        <w:ind w:left="720" w:hanging="360"/>
+        <w:ind w:left="540" w:hanging="360"/>
       </w:pPr>
       <w:rPr>
         <w:rFonts w:ascii="Wingdings" w:hAnsi="Wingdings" w:hint="default"/>
@@ -2210,7 +3371,7 @@
       <w:lvlText w:val="o"/>
       <w:lvlJc w:val="left"/>
       <w:pPr>
-        <w:ind w:left="1440" w:hanging="360"/>
+        <w:ind w:left="1260" w:hanging="360"/>
       </w:pPr>
       <w:rPr>
         <w:rFonts w:ascii="Courier New" w:hAnsi="Courier New" w:cs="Courier New" w:hint="default"/>
@@ -2222,7 +3383,7 @@
       <w:lvlText w:val=""/>
       <w:lvlJc w:val="left"/>
       <w:pPr>
-        <w:ind w:left="2160" w:hanging="360"/>
+        <w:ind w:left="1980" w:hanging="360"/>
       </w:pPr>
       <w:rPr>
         <w:rFonts w:ascii="Wingdings" w:hAnsi="Wingdings" w:hint="default"/>
@@ -2234,7 +3395,7 @@
       <w:lvlText w:val=""/>
       <w:lvlJc w:val="left"/>
       <w:pPr>
-        <w:ind w:left="2880" w:hanging="360"/>
+        <w:ind w:left="2700" w:hanging="360"/>
       </w:pPr>
       <w:rPr>
         <w:rFonts w:ascii="Symbol" w:hAnsi="Symbol" w:hint="default"/>
@@ -2246,7 +3407,7 @@
       <w:lvlText w:val="o"/>
       <w:lvlJc w:val="left"/>
       <w:pPr>
-        <w:ind w:left="3600" w:hanging="360"/>
+        <w:ind w:left="3420" w:hanging="360"/>
       </w:pPr>
       <w:rPr>
         <w:rFonts w:ascii="Courier New" w:hAnsi="Courier New" w:cs="Courier New" w:hint="default"/>
@@ -2258,7 +3419,7 @@
       <w:lvlText w:val=""/>
       <w:lvlJc w:val="left"/>
       <w:pPr>
-        <w:ind w:left="4320" w:hanging="360"/>
+        <w:ind w:left="4140" w:hanging="360"/>
       </w:pPr>
       <w:rPr>
         <w:rFonts w:ascii="Wingdings" w:hAnsi="Wingdings" w:hint="default"/>
@@ -2270,7 +3431,7 @@
       <w:lvlText w:val=""/>
       <w:lvlJc w:val="left"/>
       <w:pPr>
-        <w:ind w:left="5040" w:hanging="360"/>
+        <w:ind w:left="4860" w:hanging="360"/>
       </w:pPr>
       <w:rPr>
         <w:rFonts w:ascii="Symbol" w:hAnsi="Symbol" w:hint="default"/>
@@ -2282,7 +3443,7 @@
       <w:lvlText w:val="o"/>
       <w:lvlJc w:val="left"/>
       <w:pPr>
-        <w:ind w:left="5760" w:hanging="360"/>
+        <w:ind w:left="5580" w:hanging="360"/>
       </w:pPr>
       <w:rPr>
         <w:rFonts w:ascii="Courier New" w:hAnsi="Courier New" w:cs="Courier New" w:hint="default"/>
@@ -2294,7 +3455,7 @@
       <w:lvlText w:val=""/>
       <w:lvlJc w:val="left"/>
       <w:pPr>
-        <w:ind w:left="6480" w:hanging="360"/>
+        <w:ind w:left="6300" w:hanging="360"/>
       </w:pPr>
       <w:rPr>
         <w:rFonts w:ascii="Wingdings" w:hAnsi="Wingdings" w:hint="default"/>
@@ -2302,6 +3463,119 @@
     </w:lvl>
   </w:abstractNum>
   <w:abstractNum w:abstractNumId="1" w15:restartNumberingAfterBreak="0">
+    <w:nsid w:val="1EE72FC0"/>
+    <w:multiLevelType w:val="hybridMultilevel"/>
+    <w:tmpl w:val="357897EC"/>
+    <w:lvl w:ilvl="0" w:tplc="0409000B">
+      <w:start w:val="1"/>
+      <w:numFmt w:val="bullet"/>
+      <w:lvlText w:val=""/>
+      <w:lvlJc w:val="left"/>
+      <w:pPr>
+        <w:ind w:left="720" w:hanging="360"/>
+      </w:pPr>
+      <w:rPr>
+        <w:rFonts w:ascii="Wingdings" w:hAnsi="Wingdings" w:hint="default"/>
+      </w:rPr>
+    </w:lvl>
+    <w:lvl w:ilvl="1" w:tplc="04090003" w:tentative="1">
+      <w:start w:val="1"/>
+      <w:numFmt w:val="bullet"/>
+      <w:lvlText w:val="o"/>
+      <w:lvlJc w:val="left"/>
+      <w:pPr>
+        <w:ind w:left="1440" w:hanging="360"/>
+      </w:pPr>
+      <w:rPr>
+        <w:rFonts w:ascii="Courier New" w:hAnsi="Courier New" w:cs="Courier New" w:hint="default"/>
+      </w:rPr>
+    </w:lvl>
+    <w:lvl w:ilvl="2" w:tplc="04090005" w:tentative="1">
+      <w:start w:val="1"/>
+      <w:numFmt w:val="bullet"/>
+      <w:lvlText w:val=""/>
+      <w:lvlJc w:val="left"/>
+      <w:pPr>
+        <w:ind w:left="2160" w:hanging="360"/>
+      </w:pPr>
+      <w:rPr>
+        <w:rFonts w:ascii="Wingdings" w:hAnsi="Wingdings" w:hint="default"/>
+      </w:rPr>
+    </w:lvl>
+    <w:lvl w:ilvl="3" w:tplc="04090001" w:tentative="1">
+      <w:start w:val="1"/>
+      <w:numFmt w:val="bullet"/>
+      <w:lvlText w:val=""/>
+      <w:lvlJc w:val="left"/>
+      <w:pPr>
+        <w:ind w:left="2880" w:hanging="360"/>
+      </w:pPr>
+      <w:rPr>
+        <w:rFonts w:ascii="Symbol" w:hAnsi="Symbol" w:hint="default"/>
+      </w:rPr>
+    </w:lvl>
+    <w:lvl w:ilvl="4" w:tplc="04090003" w:tentative="1">
+      <w:start w:val="1"/>
+      <w:numFmt w:val="bullet"/>
+      <w:lvlText w:val="o"/>
+      <w:lvlJc w:val="left"/>
+      <w:pPr>
+        <w:ind w:left="3600" w:hanging="360"/>
+      </w:pPr>
+      <w:rPr>
+        <w:rFonts w:ascii="Courier New" w:hAnsi="Courier New" w:cs="Courier New" w:hint="default"/>
+      </w:rPr>
+    </w:lvl>
+    <w:lvl w:ilvl="5" w:tplc="04090005" w:tentative="1">
+      <w:start w:val="1"/>
+      <w:numFmt w:val="bullet"/>
+      <w:lvlText w:val=""/>
+      <w:lvlJc w:val="left"/>
+      <w:pPr>
+        <w:ind w:left="4320" w:hanging="360"/>
+      </w:pPr>
+      <w:rPr>
+        <w:rFonts w:ascii="Wingdings" w:hAnsi="Wingdings" w:hint="default"/>
+      </w:rPr>
+    </w:lvl>
+    <w:lvl w:ilvl="6" w:tplc="04090001" w:tentative="1">
+      <w:start w:val="1"/>
+      <w:numFmt w:val="bullet"/>
+      <w:lvlText w:val=""/>
+      <w:lvlJc w:val="left"/>
+      <w:pPr>
+        <w:ind w:left="5040" w:hanging="360"/>
+      </w:pPr>
+      <w:rPr>
+        <w:rFonts w:ascii="Symbol" w:hAnsi="Symbol" w:hint="default"/>
+      </w:rPr>
+    </w:lvl>
+    <w:lvl w:ilvl="7" w:tplc="04090003" w:tentative="1">
+      <w:start w:val="1"/>
+      <w:numFmt w:val="bullet"/>
+      <w:lvlText w:val="o"/>
+      <w:lvlJc w:val="left"/>
+      <w:pPr>
+        <w:ind w:left="5760" w:hanging="360"/>
+      </w:pPr>
+      <w:rPr>
+        <w:rFonts w:ascii="Courier New" w:hAnsi="Courier New" w:cs="Courier New" w:hint="default"/>
+      </w:rPr>
+    </w:lvl>
+    <w:lvl w:ilvl="8" w:tplc="04090005" w:tentative="1">
+      <w:start w:val="1"/>
+      <w:numFmt w:val="bullet"/>
+      <w:lvlText w:val=""/>
+      <w:lvlJc w:val="left"/>
+      <w:pPr>
+        <w:ind w:left="6480" w:hanging="360"/>
+      </w:pPr>
+      <w:rPr>
+        <w:rFonts w:ascii="Wingdings" w:hAnsi="Wingdings" w:hint="default"/>
+      </w:rPr>
+    </w:lvl>
+  </w:abstractNum>
+  <w:abstractNum w:abstractNumId="2" w15:restartNumberingAfterBreak="0">
     <w:nsid w:val="40D14C5A"/>
     <w:multiLevelType w:val="hybridMultilevel"/>
     <w:tmpl w:val="F3CEF066"/>
@@ -2414,7 +3688,7 @@
       </w:rPr>
     </w:lvl>
   </w:abstractNum>
-  <w:abstractNum w:abstractNumId="2" w15:restartNumberingAfterBreak="0">
+  <w:abstractNum w:abstractNumId="3" w15:restartNumberingAfterBreak="0">
     <w:nsid w:val="4ED75A1E"/>
     <w:multiLevelType w:val="hybridMultilevel"/>
     <w:tmpl w:val="D33E8372"/>
@@ -2528,13 +3802,16 @@
     </w:lvl>
   </w:abstractNum>
   <w:num w:numId="1" w16cid:durableId="1037779055">
-    <w:abstractNumId w:val="0"/>
+    <w:abstractNumId w:val="1"/>
   </w:num>
   <w:num w:numId="2" w16cid:durableId="779688446">
+    <w:abstractNumId w:val="3"/>
+  </w:num>
+  <w:num w:numId="3" w16cid:durableId="583957320">
     <w:abstractNumId w:val="2"/>
   </w:num>
-  <w:num w:numId="3" w16cid:durableId="583957320">
-    <w:abstractNumId w:val="1"/>
+  <w:num w:numId="4" w16cid:durableId="486439146">
+    <w:abstractNumId w:val="0"/>
   </w:num>
 </w:numbering>
 </file>
